--- a/Записка.docx
+++ b/Записка.docx
@@ -395,344 +395,615 @@
         </w:rPr>
         <w:t>4</w:t>
       </w:r>
+      <w:r>
+        <w:rPr>
+          <w:rFonts w:ascii="Times New Roman" w:hAnsi="Times New Roman" w:cs="Times New Roman"/>
+          <w:sz w:val="32"/>
+          <w:szCs w:val="32"/>
+        </w:rPr>
+        <w:t xml:space="preserve"> строчек. Всего используется 9 файлов по 1 классу в каждом файле и ещё 1 для всех настроек.</w:t>
+      </w:r>
+      <w:r>
+        <w:rPr>
+          <w:rFonts w:ascii="Times New Roman" w:hAnsi="Times New Roman" w:cs="Times New Roman"/>
+          <w:sz w:val="32"/>
+          <w:szCs w:val="32"/>
+        </w:rPr>
+        <w:t xml:space="preserve"> Всего ~27 команд у бота. Файлы</w:t>
+      </w:r>
+      <w:r>
+        <w:rPr>
+          <w:rFonts w:ascii="Times New Roman" w:hAnsi="Times New Roman" w:cs="Times New Roman"/>
+          <w:sz w:val="32"/>
+          <w:szCs w:val="32"/>
+        </w:rPr>
+        <w:t xml:space="preserve">: </w:t>
+      </w:r>
+      <w:r>
+        <w:rPr>
+          <w:rFonts w:ascii="Times New Roman" w:hAnsi="Times New Roman" w:cs="Times New Roman"/>
+          <w:sz w:val="32"/>
+          <w:szCs w:val="32"/>
+          <w:lang w:val="en-US"/>
+        </w:rPr>
+        <w:t>bot</w:t>
+      </w:r>
+      <w:r>
+        <w:rPr>
+          <w:rFonts w:ascii="Times New Roman" w:hAnsi="Times New Roman" w:cs="Times New Roman"/>
+          <w:sz w:val="32"/>
+          <w:szCs w:val="32"/>
+        </w:rPr>
+        <w:t xml:space="preserve"> – </w:t>
+      </w:r>
+      <w:r>
+        <w:rPr>
+          <w:rFonts w:ascii="Times New Roman" w:hAnsi="Times New Roman" w:cs="Times New Roman"/>
+          <w:sz w:val="32"/>
+          <w:szCs w:val="32"/>
+        </w:rPr>
+        <w:t xml:space="preserve">главный файл, </w:t>
+      </w:r>
+      <w:r>
+        <w:rPr>
+          <w:rFonts w:ascii="Times New Roman" w:hAnsi="Times New Roman" w:cs="Times New Roman"/>
+          <w:sz w:val="32"/>
+          <w:szCs w:val="32"/>
+        </w:rPr>
+        <w:t xml:space="preserve">в котором написаны все события. </w:t>
+      </w:r>
+      <w:proofErr w:type="spellStart"/>
+      <w:r>
+        <w:rPr>
+          <w:rFonts w:ascii="Times New Roman" w:hAnsi="Times New Roman" w:cs="Times New Roman"/>
+          <w:sz w:val="32"/>
+          <w:szCs w:val="32"/>
+          <w:lang w:val="en-US"/>
+        </w:rPr>
+        <w:t>gamebot</w:t>
+      </w:r>
+      <w:proofErr w:type="spellEnd"/>
+      <w:r>
+        <w:rPr>
+          <w:rFonts w:ascii="Times New Roman" w:hAnsi="Times New Roman" w:cs="Times New Roman"/>
+          <w:sz w:val="32"/>
+          <w:szCs w:val="32"/>
+        </w:rPr>
+        <w:t xml:space="preserve"> </w:t>
+      </w:r>
+      <w:r>
+        <w:rPr>
+          <w:rFonts w:ascii="Times New Roman" w:hAnsi="Times New Roman" w:cs="Times New Roman"/>
+          <w:sz w:val="32"/>
+          <w:szCs w:val="32"/>
+        </w:rPr>
+        <w:t>–</w:t>
+      </w:r>
+      <w:r>
+        <w:rPr>
+          <w:rFonts w:ascii="Times New Roman" w:hAnsi="Times New Roman" w:cs="Times New Roman"/>
+          <w:sz w:val="32"/>
+          <w:szCs w:val="32"/>
+        </w:rPr>
+        <w:t xml:space="preserve"> </w:t>
+      </w:r>
+      <w:r>
+        <w:rPr>
+          <w:rFonts w:ascii="Times New Roman" w:hAnsi="Times New Roman" w:cs="Times New Roman"/>
+          <w:sz w:val="32"/>
+          <w:szCs w:val="32"/>
+        </w:rPr>
+        <w:t xml:space="preserve">файл, </w:t>
+      </w:r>
+      <w:r>
+        <w:rPr>
+          <w:rFonts w:ascii="Times New Roman" w:hAnsi="Times New Roman" w:cs="Times New Roman"/>
+          <w:sz w:val="32"/>
+          <w:szCs w:val="32"/>
+        </w:rPr>
+        <w:t>отвечающий за магазин ролей.</w:t>
+      </w:r>
+      <w:r>
+        <w:rPr>
+          <w:rFonts w:ascii="Times New Roman" w:hAnsi="Times New Roman" w:cs="Times New Roman"/>
+          <w:sz w:val="32"/>
+          <w:szCs w:val="32"/>
+        </w:rPr>
+        <w:t xml:space="preserve"> </w:t>
+      </w:r>
+      <w:proofErr w:type="spellStart"/>
+      <w:r>
+        <w:rPr>
+          <w:rFonts w:ascii="Times New Roman" w:hAnsi="Times New Roman" w:cs="Times New Roman"/>
+          <w:sz w:val="32"/>
+          <w:szCs w:val="32"/>
+          <w:lang w:val="en-US"/>
+        </w:rPr>
+        <w:t>tictactoe</w:t>
+      </w:r>
+      <w:proofErr w:type="spellEnd"/>
+      <w:r>
+        <w:rPr>
+          <w:rFonts w:ascii="Times New Roman" w:hAnsi="Times New Roman" w:cs="Times New Roman"/>
+          <w:sz w:val="32"/>
+          <w:szCs w:val="32"/>
+        </w:rPr>
+        <w:t xml:space="preserve"> </w:t>
+      </w:r>
+      <w:r>
+        <w:rPr>
+          <w:rFonts w:ascii="Times New Roman" w:hAnsi="Times New Roman" w:cs="Times New Roman"/>
+          <w:sz w:val="32"/>
+          <w:szCs w:val="32"/>
+        </w:rPr>
+        <w:t>– файл, отвечающий за игру крестики-нолики</w:t>
+      </w:r>
+      <w:r>
+        <w:rPr>
+          <w:rFonts w:ascii="Times New Roman" w:hAnsi="Times New Roman" w:cs="Times New Roman"/>
+          <w:sz w:val="32"/>
+          <w:szCs w:val="32"/>
+        </w:rPr>
+        <w:t>.</w:t>
+      </w:r>
+      <w:r>
+        <w:rPr>
+          <w:rFonts w:ascii="Times New Roman" w:hAnsi="Times New Roman" w:cs="Times New Roman"/>
+          <w:sz w:val="32"/>
+          <w:szCs w:val="32"/>
+        </w:rPr>
+        <w:t xml:space="preserve"> </w:t>
+      </w:r>
+      <w:r>
+        <w:rPr>
+          <w:rFonts w:ascii="Times New Roman" w:hAnsi="Times New Roman" w:cs="Times New Roman"/>
+          <w:sz w:val="32"/>
+          <w:szCs w:val="32"/>
+          <w:lang w:val="en-US"/>
+        </w:rPr>
+        <w:t>role</w:t>
+      </w:r>
+      <w:r>
+        <w:rPr>
+          <w:rFonts w:ascii="Times New Roman" w:hAnsi="Times New Roman" w:cs="Times New Roman"/>
+          <w:sz w:val="32"/>
+          <w:szCs w:val="32"/>
+        </w:rPr>
+        <w:t xml:space="preserve"> </w:t>
+      </w:r>
+      <w:r>
+        <w:rPr>
+          <w:rFonts w:ascii="Times New Roman" w:hAnsi="Times New Roman" w:cs="Times New Roman"/>
+          <w:sz w:val="32"/>
+          <w:szCs w:val="32"/>
+        </w:rPr>
+        <w:t>–</w:t>
+      </w:r>
+      <w:r>
+        <w:rPr>
+          <w:rFonts w:ascii="Times New Roman" w:hAnsi="Times New Roman" w:cs="Times New Roman"/>
+          <w:sz w:val="32"/>
+          <w:szCs w:val="32"/>
+        </w:rPr>
+        <w:t xml:space="preserve"> </w:t>
+      </w:r>
+      <w:r>
+        <w:rPr>
+          <w:rFonts w:ascii="Times New Roman" w:hAnsi="Times New Roman" w:cs="Times New Roman"/>
+          <w:sz w:val="32"/>
+          <w:szCs w:val="32"/>
+        </w:rPr>
+        <w:t xml:space="preserve">файл с 2 функциями, одна – получение всех ролей на сервере и вторая – добавление роли ниже роли бота. </w:t>
+      </w:r>
+      <w:r>
+        <w:rPr>
+          <w:rFonts w:ascii="Times New Roman" w:hAnsi="Times New Roman" w:cs="Times New Roman"/>
+          <w:sz w:val="32"/>
+          <w:szCs w:val="32"/>
+          <w:lang w:val="en-US"/>
+        </w:rPr>
+        <w:t>Mods</w:t>
+      </w:r>
+      <w:r>
+        <w:rPr>
+          <w:rFonts w:ascii="Times New Roman" w:hAnsi="Times New Roman" w:cs="Times New Roman"/>
+          <w:sz w:val="32"/>
+          <w:szCs w:val="32"/>
+        </w:rPr>
+        <w:t xml:space="preserve"> – </w:t>
+      </w:r>
+      <w:r>
+        <w:rPr>
+          <w:rFonts w:ascii="Times New Roman" w:hAnsi="Times New Roman" w:cs="Times New Roman"/>
+          <w:sz w:val="32"/>
+          <w:szCs w:val="32"/>
+        </w:rPr>
+        <w:t xml:space="preserve">файл со всеми командами для администраторов. </w:t>
+      </w:r>
+      <w:proofErr w:type="spellStart"/>
+      <w:r>
+        <w:rPr>
+          <w:rFonts w:ascii="Times New Roman" w:hAnsi="Times New Roman" w:cs="Times New Roman"/>
+          <w:sz w:val="32"/>
+          <w:szCs w:val="32"/>
+          <w:lang w:val="en-US"/>
+        </w:rPr>
+        <w:t>Misc</w:t>
+      </w:r>
+      <w:proofErr w:type="spellEnd"/>
+      <w:r>
+        <w:rPr>
+          <w:rFonts w:ascii="Times New Roman" w:hAnsi="Times New Roman" w:cs="Times New Roman"/>
+          <w:sz w:val="32"/>
+          <w:szCs w:val="32"/>
+        </w:rPr>
+        <w:t xml:space="preserve"> – </w:t>
+      </w:r>
+      <w:r>
+        <w:rPr>
+          <w:rFonts w:ascii="Times New Roman" w:hAnsi="Times New Roman" w:cs="Times New Roman"/>
+          <w:sz w:val="32"/>
+          <w:szCs w:val="32"/>
+        </w:rPr>
+        <w:t xml:space="preserve">файл с разными командами, также там есть функция </w:t>
+      </w:r>
+      <w:proofErr w:type="spellStart"/>
+      <w:r>
+        <w:rPr>
+          <w:rFonts w:ascii="Times New Roman" w:hAnsi="Times New Roman" w:cs="Times New Roman"/>
+          <w:sz w:val="32"/>
+          <w:szCs w:val="32"/>
+        </w:rPr>
+        <w:t>help</w:t>
+      </w:r>
+      <w:proofErr w:type="spellEnd"/>
+      <w:r>
+        <w:rPr>
+          <w:rFonts w:ascii="Times New Roman" w:hAnsi="Times New Roman" w:cs="Times New Roman"/>
+          <w:sz w:val="32"/>
+          <w:szCs w:val="32"/>
+        </w:rPr>
+        <w:t xml:space="preserve">. </w:t>
+      </w:r>
+      <w:r>
+        <w:rPr>
+          <w:rFonts w:ascii="Times New Roman" w:hAnsi="Times New Roman" w:cs="Times New Roman"/>
+          <w:sz w:val="32"/>
+          <w:szCs w:val="32"/>
+          <w:lang w:val="en-US"/>
+        </w:rPr>
+        <w:t>Music</w:t>
+      </w:r>
+      <w:r>
+        <w:rPr>
+          <w:rFonts w:ascii="Times New Roman" w:hAnsi="Times New Roman" w:cs="Times New Roman"/>
+          <w:sz w:val="32"/>
+          <w:szCs w:val="32"/>
+        </w:rPr>
+        <w:t xml:space="preserve"> </w:t>
+      </w:r>
+      <w:r>
+        <w:rPr>
+          <w:rFonts w:ascii="Times New Roman" w:hAnsi="Times New Roman" w:cs="Times New Roman"/>
+          <w:sz w:val="32"/>
+          <w:szCs w:val="32"/>
+        </w:rPr>
+        <w:t>–</w:t>
+      </w:r>
+      <w:r>
+        <w:rPr>
+          <w:rFonts w:ascii="Times New Roman" w:hAnsi="Times New Roman" w:cs="Times New Roman"/>
+          <w:sz w:val="32"/>
+          <w:szCs w:val="32"/>
+        </w:rPr>
+        <w:t xml:space="preserve"> </w:t>
+      </w:r>
+      <w:r>
+        <w:rPr>
+          <w:rFonts w:ascii="Times New Roman" w:hAnsi="Times New Roman" w:cs="Times New Roman"/>
+          <w:sz w:val="32"/>
+          <w:szCs w:val="32"/>
+        </w:rPr>
+        <w:t xml:space="preserve">файл с командами для музыки. </w:t>
+      </w:r>
+      <w:r>
+        <w:rPr>
+          <w:rFonts w:ascii="Times New Roman" w:hAnsi="Times New Roman" w:cs="Times New Roman"/>
+          <w:sz w:val="32"/>
+          <w:szCs w:val="32"/>
+          <w:lang w:val="en-US"/>
+        </w:rPr>
+        <w:t>Invites</w:t>
+      </w:r>
+      <w:r>
+        <w:rPr>
+          <w:rFonts w:ascii="Times New Roman" w:hAnsi="Times New Roman" w:cs="Times New Roman"/>
+          <w:sz w:val="32"/>
+          <w:szCs w:val="32"/>
+        </w:rPr>
+        <w:t xml:space="preserve"> – </w:t>
+      </w:r>
+      <w:r>
+        <w:rPr>
+          <w:rFonts w:ascii="Times New Roman" w:hAnsi="Times New Roman" w:cs="Times New Roman"/>
+          <w:sz w:val="32"/>
+          <w:szCs w:val="32"/>
+        </w:rPr>
+        <w:t xml:space="preserve">файл с командами для приглашения в игру. </w:t>
+      </w:r>
+    </w:p>
+    <w:p>
+      <w:pPr>
+        <w:rPr>
+          <w:rFonts w:ascii="Times New Roman" w:hAnsi="Times New Roman" w:cs="Times New Roman"/>
+          <w:sz w:val="32"/>
+          <w:szCs w:val="32"/>
+        </w:rPr>
+      </w:pPr>
+      <w:r>
+        <w:rPr>
+          <w:rFonts w:ascii="Times New Roman" w:hAnsi="Times New Roman" w:cs="Times New Roman"/>
+          <w:sz w:val="32"/>
+          <w:szCs w:val="32"/>
+        </w:rPr>
+        <w:t xml:space="preserve">Также нужно получить </w:t>
+      </w:r>
+      <w:r>
+        <w:rPr>
+          <w:rFonts w:ascii="Times New Roman" w:hAnsi="Times New Roman" w:cs="Times New Roman"/>
+          <w:sz w:val="32"/>
+          <w:szCs w:val="32"/>
+          <w:lang w:val="en-US"/>
+        </w:rPr>
+        <w:t>g</w:t>
+      </w:r>
+      <w:r>
+        <w:rPr>
+          <w:rFonts w:ascii="Times New Roman" w:hAnsi="Times New Roman" w:cs="Times New Roman"/>
+          <w:sz w:val="32"/>
+          <w:szCs w:val="32"/>
+        </w:rPr>
+        <w:t>i</w:t>
+      </w:r>
+      <w:proofErr w:type="spellStart"/>
+      <w:r>
+        <w:rPr>
+          <w:rFonts w:ascii="Times New Roman" w:hAnsi="Times New Roman" w:cs="Times New Roman"/>
+          <w:sz w:val="32"/>
+          <w:szCs w:val="32"/>
+          <w:lang w:val="en-US"/>
+        </w:rPr>
+        <w:t>phy</w:t>
+      </w:r>
+      <w:proofErr w:type="spellEnd"/>
+      <w:r>
+        <w:rPr>
+          <w:rFonts w:ascii="Times New Roman" w:hAnsi="Times New Roman" w:cs="Times New Roman"/>
+          <w:sz w:val="32"/>
+          <w:szCs w:val="32"/>
+        </w:rPr>
+        <w:t xml:space="preserve"> </w:t>
+      </w:r>
+      <w:r>
+        <w:rPr>
+          <w:rFonts w:ascii="Times New Roman" w:hAnsi="Times New Roman" w:cs="Times New Roman"/>
+          <w:sz w:val="32"/>
+          <w:szCs w:val="32"/>
+          <w:lang w:val="en-US"/>
+        </w:rPr>
+        <w:t>token</w:t>
+      </w:r>
+      <w:r>
+        <w:rPr>
+          <w:rFonts w:ascii="Times New Roman" w:hAnsi="Times New Roman" w:cs="Times New Roman"/>
+          <w:sz w:val="32"/>
+          <w:szCs w:val="32"/>
+        </w:rPr>
+        <w:t xml:space="preserve"> - </w:t>
+      </w:r>
+      <w:hyperlink r:id="rId4" w:history="1">
+        <w:r>
+          <w:rPr>
+            <w:rStyle w:val="a5"/>
+            <w:rFonts w:ascii="Times New Roman" w:hAnsi="Times New Roman" w:cs="Times New Roman"/>
+            <w:sz w:val="32"/>
+            <w:szCs w:val="32"/>
+            <w:lang w:val="en-US"/>
+          </w:rPr>
+          <w:t>https</w:t>
+        </w:r>
+        <w:r>
+          <w:rPr>
+            <w:rStyle w:val="a5"/>
+            <w:rFonts w:ascii="Times New Roman" w:hAnsi="Times New Roman" w:cs="Times New Roman"/>
+            <w:sz w:val="32"/>
+            <w:szCs w:val="32"/>
+          </w:rPr>
+          <w:t>://</w:t>
+        </w:r>
+        <w:r>
+          <w:rPr>
+            <w:rStyle w:val="a5"/>
+            <w:rFonts w:ascii="Times New Roman" w:hAnsi="Times New Roman" w:cs="Times New Roman"/>
+            <w:sz w:val="32"/>
+            <w:szCs w:val="32"/>
+            <w:lang w:val="en-US"/>
+          </w:rPr>
+          <w:t>developers</w:t>
+        </w:r>
+        <w:r>
+          <w:rPr>
+            <w:rStyle w:val="a5"/>
+            <w:rFonts w:ascii="Times New Roman" w:hAnsi="Times New Roman" w:cs="Times New Roman"/>
+            <w:sz w:val="32"/>
+            <w:szCs w:val="32"/>
+          </w:rPr>
+          <w:t>.</w:t>
+        </w:r>
+        <w:proofErr w:type="spellStart"/>
+        <w:r>
+          <w:rPr>
+            <w:rStyle w:val="a5"/>
+            <w:rFonts w:ascii="Times New Roman" w:hAnsi="Times New Roman" w:cs="Times New Roman"/>
+            <w:sz w:val="32"/>
+            <w:szCs w:val="32"/>
+            <w:lang w:val="en-US"/>
+          </w:rPr>
+          <w:t>giphy</w:t>
+        </w:r>
+        <w:proofErr w:type="spellEnd"/>
+        <w:r>
+          <w:rPr>
+            <w:rStyle w:val="a5"/>
+            <w:rFonts w:ascii="Times New Roman" w:hAnsi="Times New Roman" w:cs="Times New Roman"/>
+            <w:sz w:val="32"/>
+            <w:szCs w:val="32"/>
+          </w:rPr>
+          <w:t>.</w:t>
+        </w:r>
+        <w:r>
+          <w:rPr>
+            <w:rStyle w:val="a5"/>
+            <w:rFonts w:ascii="Times New Roman" w:hAnsi="Times New Roman" w:cs="Times New Roman"/>
+            <w:sz w:val="32"/>
+            <w:szCs w:val="32"/>
+            <w:lang w:val="en-US"/>
+          </w:rPr>
+          <w:t>com</w:t>
+        </w:r>
+        <w:r>
+          <w:rPr>
+            <w:rStyle w:val="a5"/>
+            <w:rFonts w:ascii="Times New Roman" w:hAnsi="Times New Roman" w:cs="Times New Roman"/>
+            <w:sz w:val="32"/>
+            <w:szCs w:val="32"/>
+          </w:rPr>
+          <w:t>/</w:t>
+        </w:r>
+      </w:hyperlink>
+      <w:r>
+        <w:rPr>
+          <w:rFonts w:ascii="Times New Roman" w:hAnsi="Times New Roman" w:cs="Times New Roman"/>
+          <w:sz w:val="32"/>
+          <w:szCs w:val="32"/>
+        </w:rPr>
+        <w:t xml:space="preserve"> в самом низу страницы, выбрать надо</w:t>
+      </w:r>
+      <w:r>
+        <w:rPr>
+          <w:rFonts w:ascii="Times New Roman" w:hAnsi="Times New Roman" w:cs="Times New Roman"/>
+          <w:sz w:val="32"/>
+          <w:szCs w:val="32"/>
+        </w:rPr>
+        <w:t xml:space="preserve"> </w:t>
+      </w:r>
+      <w:r>
+        <w:rPr>
+          <w:rFonts w:ascii="Times New Roman" w:hAnsi="Times New Roman" w:cs="Times New Roman"/>
+          <w:sz w:val="32"/>
+          <w:szCs w:val="32"/>
+          <w:lang w:val="en-US"/>
+        </w:rPr>
+        <w:t>SDK</w:t>
+      </w:r>
+      <w:r>
+        <w:rPr>
+          <w:rFonts w:ascii="Times New Roman" w:hAnsi="Times New Roman" w:cs="Times New Roman"/>
+          <w:sz w:val="32"/>
+          <w:szCs w:val="32"/>
+        </w:rPr>
+        <w:t xml:space="preserve"> и в </w:t>
+      </w:r>
+      <w:r>
+        <w:rPr>
+          <w:rFonts w:ascii="Times New Roman" w:hAnsi="Times New Roman" w:cs="Times New Roman"/>
+          <w:sz w:val="32"/>
+          <w:szCs w:val="32"/>
+          <w:lang w:val="en-US"/>
+        </w:rPr>
+        <w:t>GIPHY</w:t>
+      </w:r>
+      <w:r>
+        <w:rPr>
+          <w:rFonts w:ascii="Times New Roman" w:hAnsi="Times New Roman" w:cs="Times New Roman"/>
+          <w:sz w:val="32"/>
+          <w:szCs w:val="32"/>
+        </w:rPr>
+        <w:t>_</w:t>
+      </w:r>
+      <w:r>
+        <w:rPr>
+          <w:rFonts w:ascii="Times New Roman" w:hAnsi="Times New Roman" w:cs="Times New Roman"/>
+          <w:sz w:val="32"/>
+          <w:szCs w:val="32"/>
+          <w:lang w:val="en-US"/>
+        </w:rPr>
+        <w:t>TOKEN</w:t>
+      </w:r>
+      <w:r>
+        <w:rPr>
+          <w:rFonts w:ascii="Times New Roman" w:hAnsi="Times New Roman" w:cs="Times New Roman"/>
+          <w:sz w:val="32"/>
+          <w:szCs w:val="32"/>
+        </w:rPr>
+        <w:t xml:space="preserve"> </w:t>
+      </w:r>
+      <w:r>
+        <w:rPr>
+          <w:rFonts w:ascii="Times New Roman" w:hAnsi="Times New Roman" w:cs="Times New Roman"/>
+          <w:sz w:val="32"/>
+          <w:szCs w:val="32"/>
+        </w:rPr>
+        <w:t xml:space="preserve">в </w:t>
+      </w:r>
+      <w:proofErr w:type="spellStart"/>
+      <w:r>
+        <w:rPr>
+          <w:rFonts w:ascii="Times New Roman" w:hAnsi="Times New Roman" w:cs="Times New Roman"/>
+          <w:sz w:val="32"/>
+          <w:szCs w:val="32"/>
+          <w:lang w:val="en-US"/>
+        </w:rPr>
+        <w:t>config</w:t>
+      </w:r>
+      <w:proofErr w:type="spellEnd"/>
+      <w:r>
+        <w:rPr>
+          <w:rFonts w:ascii="Times New Roman" w:hAnsi="Times New Roman" w:cs="Times New Roman"/>
+          <w:sz w:val="32"/>
+          <w:szCs w:val="32"/>
+        </w:rPr>
+        <w:t>.</w:t>
+      </w:r>
+      <w:proofErr w:type="spellStart"/>
+      <w:r>
+        <w:rPr>
+          <w:rFonts w:ascii="Times New Roman" w:hAnsi="Times New Roman" w:cs="Times New Roman"/>
+          <w:sz w:val="32"/>
+          <w:szCs w:val="32"/>
+          <w:lang w:val="en-US"/>
+        </w:rPr>
+        <w:t>py</w:t>
+      </w:r>
+      <w:proofErr w:type="spellEnd"/>
+      <w:r>
+        <w:rPr>
+          <w:rFonts w:ascii="Times New Roman" w:hAnsi="Times New Roman" w:cs="Times New Roman"/>
+          <w:sz w:val="32"/>
+          <w:szCs w:val="32"/>
+        </w:rPr>
+        <w:t xml:space="preserve"> </w:t>
+      </w:r>
+      <w:r>
+        <w:rPr>
+          <w:rFonts w:ascii="Times New Roman" w:hAnsi="Times New Roman" w:cs="Times New Roman"/>
+          <w:sz w:val="32"/>
+          <w:szCs w:val="32"/>
+        </w:rPr>
+        <w:t>поставить токен</w:t>
+      </w:r>
       <w:bookmarkStart w:id="0" w:name="_GoBack"/>
       <w:bookmarkEnd w:id="0"/>
-      <w:r>
-        <w:rPr>
-          <w:rFonts w:ascii="Times New Roman" w:hAnsi="Times New Roman" w:cs="Times New Roman"/>
-          <w:sz w:val="32"/>
-          <w:szCs w:val="32"/>
-        </w:rPr>
-        <w:t xml:space="preserve"> строчек. Всего используется 9 файлов по 1 классу в каждом файле и ещё 1 для всех настроек.</w:t>
-      </w:r>
-      <w:r>
-        <w:rPr>
-          <w:rFonts w:ascii="Times New Roman" w:hAnsi="Times New Roman" w:cs="Times New Roman"/>
-          <w:sz w:val="32"/>
-          <w:szCs w:val="32"/>
-        </w:rPr>
-        <w:t xml:space="preserve"> Всего ~27 команд у бота. Файлы</w:t>
-      </w:r>
-      <w:r>
-        <w:rPr>
-          <w:rFonts w:ascii="Times New Roman" w:hAnsi="Times New Roman" w:cs="Times New Roman"/>
-          <w:sz w:val="32"/>
-          <w:szCs w:val="32"/>
-        </w:rPr>
-        <w:t xml:space="preserve">: </w:t>
-      </w:r>
-      <w:r>
-        <w:rPr>
-          <w:rFonts w:ascii="Times New Roman" w:hAnsi="Times New Roman" w:cs="Times New Roman"/>
-          <w:sz w:val="32"/>
-          <w:szCs w:val="32"/>
-          <w:lang w:val="en-US"/>
-        </w:rPr>
-        <w:t>bot</w:t>
-      </w:r>
-      <w:r>
-        <w:rPr>
-          <w:rFonts w:ascii="Times New Roman" w:hAnsi="Times New Roman" w:cs="Times New Roman"/>
-          <w:sz w:val="32"/>
-          <w:szCs w:val="32"/>
-        </w:rPr>
-        <w:t xml:space="preserve"> – </w:t>
-      </w:r>
-      <w:r>
-        <w:rPr>
-          <w:rFonts w:ascii="Times New Roman" w:hAnsi="Times New Roman" w:cs="Times New Roman"/>
-          <w:sz w:val="32"/>
-          <w:szCs w:val="32"/>
-        </w:rPr>
-        <w:t xml:space="preserve">главный файл, </w:t>
-      </w:r>
-      <w:r>
-        <w:rPr>
-          <w:rFonts w:ascii="Times New Roman" w:hAnsi="Times New Roman" w:cs="Times New Roman"/>
-          <w:sz w:val="32"/>
-          <w:szCs w:val="32"/>
-        </w:rPr>
-        <w:t xml:space="preserve">в котором написаны все события. </w:t>
-      </w:r>
-      <w:proofErr w:type="spellStart"/>
-      <w:r>
-        <w:rPr>
-          <w:rFonts w:ascii="Times New Roman" w:hAnsi="Times New Roman" w:cs="Times New Roman"/>
-          <w:sz w:val="32"/>
-          <w:szCs w:val="32"/>
-          <w:lang w:val="en-US"/>
-        </w:rPr>
-        <w:t>gamebot</w:t>
-      </w:r>
-      <w:proofErr w:type="spellEnd"/>
-      <w:r>
-        <w:rPr>
-          <w:rFonts w:ascii="Times New Roman" w:hAnsi="Times New Roman" w:cs="Times New Roman"/>
-          <w:sz w:val="32"/>
-          <w:szCs w:val="32"/>
-        </w:rPr>
-        <w:t xml:space="preserve"> </w:t>
-      </w:r>
-      <w:r>
-        <w:rPr>
-          <w:rFonts w:ascii="Times New Roman" w:hAnsi="Times New Roman" w:cs="Times New Roman"/>
-          <w:sz w:val="32"/>
-          <w:szCs w:val="32"/>
-        </w:rPr>
-        <w:t>–</w:t>
-      </w:r>
-      <w:r>
-        <w:rPr>
-          <w:rFonts w:ascii="Times New Roman" w:hAnsi="Times New Roman" w:cs="Times New Roman"/>
-          <w:sz w:val="32"/>
-          <w:szCs w:val="32"/>
-        </w:rPr>
-        <w:t xml:space="preserve"> </w:t>
-      </w:r>
-      <w:r>
-        <w:rPr>
-          <w:rFonts w:ascii="Times New Roman" w:hAnsi="Times New Roman" w:cs="Times New Roman"/>
-          <w:sz w:val="32"/>
-          <w:szCs w:val="32"/>
-        </w:rPr>
-        <w:t xml:space="preserve">файл, </w:t>
-      </w:r>
-      <w:r>
-        <w:rPr>
-          <w:rFonts w:ascii="Times New Roman" w:hAnsi="Times New Roman" w:cs="Times New Roman"/>
-          <w:sz w:val="32"/>
-          <w:szCs w:val="32"/>
-        </w:rPr>
-        <w:t>отвечающий за магазин ролей.</w:t>
-      </w:r>
-      <w:r>
-        <w:rPr>
-          <w:rFonts w:ascii="Times New Roman" w:hAnsi="Times New Roman" w:cs="Times New Roman"/>
-          <w:sz w:val="32"/>
-          <w:szCs w:val="32"/>
-        </w:rPr>
-        <w:t xml:space="preserve"> </w:t>
-      </w:r>
-      <w:proofErr w:type="spellStart"/>
-      <w:r>
-        <w:rPr>
-          <w:rFonts w:ascii="Times New Roman" w:hAnsi="Times New Roman" w:cs="Times New Roman"/>
-          <w:sz w:val="32"/>
-          <w:szCs w:val="32"/>
-          <w:lang w:val="en-US"/>
-        </w:rPr>
-        <w:t>tictactoe</w:t>
-      </w:r>
-      <w:proofErr w:type="spellEnd"/>
-      <w:r>
-        <w:rPr>
-          <w:rFonts w:ascii="Times New Roman" w:hAnsi="Times New Roman" w:cs="Times New Roman"/>
-          <w:sz w:val="32"/>
-          <w:szCs w:val="32"/>
-        </w:rPr>
-        <w:t xml:space="preserve"> </w:t>
-      </w:r>
-      <w:r>
-        <w:rPr>
-          <w:rFonts w:ascii="Times New Roman" w:hAnsi="Times New Roman" w:cs="Times New Roman"/>
-          <w:sz w:val="32"/>
-          <w:szCs w:val="32"/>
-        </w:rPr>
-        <w:t>– файл, отвечающий за игру крестики-нолики</w:t>
-      </w:r>
-      <w:r>
-        <w:rPr>
-          <w:rFonts w:ascii="Times New Roman" w:hAnsi="Times New Roman" w:cs="Times New Roman"/>
-          <w:sz w:val="32"/>
-          <w:szCs w:val="32"/>
-        </w:rPr>
-        <w:t>.</w:t>
-      </w:r>
-      <w:r>
-        <w:rPr>
-          <w:rFonts w:ascii="Times New Roman" w:hAnsi="Times New Roman" w:cs="Times New Roman"/>
-          <w:sz w:val="32"/>
-          <w:szCs w:val="32"/>
-        </w:rPr>
-        <w:t xml:space="preserve"> </w:t>
-      </w:r>
-      <w:r>
-        <w:rPr>
-          <w:rFonts w:ascii="Times New Roman" w:hAnsi="Times New Roman" w:cs="Times New Roman"/>
-          <w:sz w:val="32"/>
-          <w:szCs w:val="32"/>
-          <w:lang w:val="en-US"/>
-        </w:rPr>
-        <w:t>role</w:t>
-      </w:r>
-      <w:r>
-        <w:rPr>
-          <w:rFonts w:ascii="Times New Roman" w:hAnsi="Times New Roman" w:cs="Times New Roman"/>
-          <w:sz w:val="32"/>
-          <w:szCs w:val="32"/>
-        </w:rPr>
-        <w:t xml:space="preserve"> </w:t>
-      </w:r>
-      <w:r>
-        <w:rPr>
-          <w:rFonts w:ascii="Times New Roman" w:hAnsi="Times New Roman" w:cs="Times New Roman"/>
-          <w:sz w:val="32"/>
-          <w:szCs w:val="32"/>
-        </w:rPr>
-        <w:t>–</w:t>
-      </w:r>
-      <w:r>
-        <w:rPr>
-          <w:rFonts w:ascii="Times New Roman" w:hAnsi="Times New Roman" w:cs="Times New Roman"/>
-          <w:sz w:val="32"/>
-          <w:szCs w:val="32"/>
-        </w:rPr>
-        <w:t xml:space="preserve"> </w:t>
-      </w:r>
-      <w:r>
-        <w:rPr>
-          <w:rFonts w:ascii="Times New Roman" w:hAnsi="Times New Roman" w:cs="Times New Roman"/>
-          <w:sz w:val="32"/>
-          <w:szCs w:val="32"/>
-        </w:rPr>
-        <w:t xml:space="preserve">файл с 2 функциями, одна – получение всех ролей на сервере и вторая – добавление роли ниже роли бота. </w:t>
-      </w:r>
-      <w:r>
-        <w:rPr>
-          <w:rFonts w:ascii="Times New Roman" w:hAnsi="Times New Roman" w:cs="Times New Roman"/>
-          <w:sz w:val="32"/>
-          <w:szCs w:val="32"/>
-          <w:lang w:val="en-US"/>
-        </w:rPr>
-        <w:t>Mods</w:t>
-      </w:r>
-      <w:r>
-        <w:rPr>
-          <w:rFonts w:ascii="Times New Roman" w:hAnsi="Times New Roman" w:cs="Times New Roman"/>
-          <w:sz w:val="32"/>
-          <w:szCs w:val="32"/>
-        </w:rPr>
-        <w:t xml:space="preserve"> – </w:t>
-      </w:r>
-      <w:r>
-        <w:rPr>
-          <w:rFonts w:ascii="Times New Roman" w:hAnsi="Times New Roman" w:cs="Times New Roman"/>
-          <w:sz w:val="32"/>
-          <w:szCs w:val="32"/>
-        </w:rPr>
-        <w:t xml:space="preserve">файл со всеми командами для администраторов. </w:t>
-      </w:r>
-      <w:proofErr w:type="spellStart"/>
-      <w:r>
-        <w:rPr>
-          <w:rFonts w:ascii="Times New Roman" w:hAnsi="Times New Roman" w:cs="Times New Roman"/>
-          <w:sz w:val="32"/>
-          <w:szCs w:val="32"/>
-          <w:lang w:val="en-US"/>
-        </w:rPr>
-        <w:t>Misc</w:t>
-      </w:r>
-      <w:proofErr w:type="spellEnd"/>
-      <w:r>
-        <w:rPr>
-          <w:rFonts w:ascii="Times New Roman" w:hAnsi="Times New Roman" w:cs="Times New Roman"/>
-          <w:sz w:val="32"/>
-          <w:szCs w:val="32"/>
-        </w:rPr>
-        <w:t xml:space="preserve"> – </w:t>
-      </w:r>
-      <w:r>
-        <w:rPr>
-          <w:rFonts w:ascii="Times New Roman" w:hAnsi="Times New Roman" w:cs="Times New Roman"/>
-          <w:sz w:val="32"/>
-          <w:szCs w:val="32"/>
-        </w:rPr>
-        <w:t xml:space="preserve">файл с разными командами, также там есть функция </w:t>
-      </w:r>
-      <w:proofErr w:type="spellStart"/>
-      <w:r>
-        <w:rPr>
-          <w:rFonts w:ascii="Times New Roman" w:hAnsi="Times New Roman" w:cs="Times New Roman"/>
-          <w:sz w:val="32"/>
-          <w:szCs w:val="32"/>
-        </w:rPr>
-        <w:t>help</w:t>
-      </w:r>
-      <w:proofErr w:type="spellEnd"/>
-      <w:r>
-        <w:rPr>
-          <w:rFonts w:ascii="Times New Roman" w:hAnsi="Times New Roman" w:cs="Times New Roman"/>
-          <w:sz w:val="32"/>
-          <w:szCs w:val="32"/>
-        </w:rPr>
-        <w:t xml:space="preserve">. </w:t>
-      </w:r>
-      <w:r>
-        <w:rPr>
-          <w:rFonts w:ascii="Times New Roman" w:hAnsi="Times New Roman" w:cs="Times New Roman"/>
-          <w:sz w:val="32"/>
-          <w:szCs w:val="32"/>
-          <w:lang w:val="en-US"/>
-        </w:rPr>
-        <w:t>Music</w:t>
-      </w:r>
-      <w:r>
-        <w:rPr>
-          <w:rFonts w:ascii="Times New Roman" w:hAnsi="Times New Roman" w:cs="Times New Roman"/>
-          <w:sz w:val="32"/>
-          <w:szCs w:val="32"/>
-        </w:rPr>
-        <w:t xml:space="preserve"> </w:t>
-      </w:r>
-      <w:r>
-        <w:rPr>
-          <w:rFonts w:ascii="Times New Roman" w:hAnsi="Times New Roman" w:cs="Times New Roman"/>
-          <w:sz w:val="32"/>
-          <w:szCs w:val="32"/>
-        </w:rPr>
-        <w:t>–</w:t>
-      </w:r>
-      <w:r>
-        <w:rPr>
-          <w:rFonts w:ascii="Times New Roman" w:hAnsi="Times New Roman" w:cs="Times New Roman"/>
-          <w:sz w:val="32"/>
-          <w:szCs w:val="32"/>
-        </w:rPr>
-        <w:t xml:space="preserve"> </w:t>
-      </w:r>
-      <w:r>
-        <w:rPr>
-          <w:rFonts w:ascii="Times New Roman" w:hAnsi="Times New Roman" w:cs="Times New Roman"/>
-          <w:sz w:val="32"/>
-          <w:szCs w:val="32"/>
-        </w:rPr>
-        <w:t xml:space="preserve">файл с командами для музыки. </w:t>
-      </w:r>
-      <w:r>
-        <w:rPr>
-          <w:rFonts w:ascii="Times New Roman" w:hAnsi="Times New Roman" w:cs="Times New Roman"/>
-          <w:sz w:val="32"/>
-          <w:szCs w:val="32"/>
-          <w:lang w:val="en-US"/>
-        </w:rPr>
-        <w:t>Invites</w:t>
-      </w:r>
-      <w:r>
-        <w:rPr>
-          <w:rFonts w:ascii="Times New Roman" w:hAnsi="Times New Roman" w:cs="Times New Roman"/>
-          <w:sz w:val="32"/>
-          <w:szCs w:val="32"/>
-        </w:rPr>
-        <w:t xml:space="preserve"> – </w:t>
-      </w:r>
-      <w:r>
-        <w:rPr>
-          <w:rFonts w:ascii="Times New Roman" w:hAnsi="Times New Roman" w:cs="Times New Roman"/>
-          <w:sz w:val="32"/>
-          <w:szCs w:val="32"/>
-        </w:rPr>
-        <w:t xml:space="preserve">файл с командами для приглашения в игру. </w:t>
-      </w:r>
     </w:p>
     <w:sectPr>
       <w:pgSz w:w="11906" w:h="16838"/>
@@ -1203,6 +1474,17 @@
       <w:szCs w:val="56"/>
     </w:rPr>
   </w:style>
+  <w:style w:type="character" w:styleId="a5">
+    <w:name w:val="Hyperlink"/>
+    <w:basedOn w:val="a0"/>
+    <w:uiPriority w:val="99"/>
+    <w:unhideWhenUsed/>
+    <w:rsid w:val="00F6766E"/>
+    <w:rPr>
+      <w:color w:val="0563C1" w:themeColor="hyperlink"/>
+      <w:u w:val="single"/>
+    </w:rPr>
+  </w:style>
 </w:styles>
 </file>
 

--- a/Записка.docx
+++ b/Записка.docx
@@ -1,6 +1,6 @@
 
 <file path=word/document.xml><?xml version="1.0" encoding="utf-8"?>
-<w:document xmlns:wpc="http://schemas.microsoft.com/office/word/2010/wordprocessingCanvas" xmlns:cx="http://schemas.microsoft.com/office/drawing/2014/chartex" xmlns:cx1="http://schemas.microsoft.com/office/drawing/2015/9/8/chartex" xmlns:mc="http://schemas.openxmlformats.org/markup-compatibility/2006" xmlns:o="urn:schemas-microsoft-com:office:office" xmlns:r="http://schemas.openxmlformats.org/officeDocument/2006/relationships" xmlns:m="http://schemas.openxmlformats.org/officeDocument/2006/math" xmlns:v="urn:schemas-microsoft-com:vml" xmlns:wp14="http://schemas.microsoft.com/office/word/2010/wordprocessingDrawing" xmlns:wp="http://schemas.openxmlformats.org/drawingml/2006/wordprocessingDrawing" xmlns:w10="urn:schemas-microsoft-com:office:word" xmlns:w="http://schemas.openxmlformats.org/wordprocessingml/2006/main" xmlns:w14="http://schemas.microsoft.com/office/word/2010/wordml" xmlns:w15="http://schemas.microsoft.com/office/word/2012/wordml" xmlns:w16se="http://schemas.microsoft.com/office/word/2015/wordml/symex" xmlns:wpg="http://schemas.microsoft.com/office/word/2010/wordprocessingGroup" xmlns:wpi="http://schemas.microsoft.com/office/word/2010/wordprocessingInk" xmlns:wne="http://schemas.microsoft.com/office/word/2006/wordml" xmlns:wps="http://schemas.microsoft.com/office/word/2010/wordprocessingShape" mc:Ignorable="w14 w15 w16se wp14">
+<w:document xmlns:wpc="http://schemas.microsoft.com/office/word/2010/wordprocessingCanvas" xmlns:mc="http://schemas.openxmlformats.org/markup-compatibility/2006" xmlns:o="urn:schemas-microsoft-com:office:office" xmlns:r="http://schemas.openxmlformats.org/officeDocument/2006/relationships" xmlns:m="http://schemas.openxmlformats.org/officeDocument/2006/math" xmlns:v="urn:schemas-microsoft-com:vml" xmlns:wp14="http://schemas.microsoft.com/office/word/2010/wordprocessingDrawing" xmlns:wp="http://schemas.openxmlformats.org/drawingml/2006/wordprocessingDrawing" xmlns:w10="urn:schemas-microsoft-com:office:word" xmlns:w="http://schemas.openxmlformats.org/wordprocessingml/2006/main" xmlns:w14="http://schemas.microsoft.com/office/word/2010/wordml" xmlns:w15="http://schemas.microsoft.com/office/word/2012/wordml" xmlns:wpg="http://schemas.microsoft.com/office/word/2010/wordprocessingGroup" xmlns:wpi="http://schemas.microsoft.com/office/word/2010/wordprocessingInk" xmlns:wne="http://schemas.microsoft.com/office/word/2006/wordml" xmlns:wps="http://schemas.microsoft.com/office/word/2010/wordprocessingShape" mc:Ignorable="w14 w15 wp14">
   <w:body>
     <w:p>
       <w:pPr>
@@ -1000,10 +1000,246 @@
           <w:sz w:val="32"/>
           <w:szCs w:val="32"/>
         </w:rPr>
-        <w:t>поставить токен</w:t>
+        <w:t xml:space="preserve">поставить </w:t>
+      </w:r>
+      <w:proofErr w:type="spellStart"/>
+      <w:r>
+        <w:rPr>
+          <w:rFonts w:ascii="Times New Roman" w:hAnsi="Times New Roman" w:cs="Times New Roman"/>
+          <w:sz w:val="32"/>
+          <w:szCs w:val="32"/>
+        </w:rPr>
+        <w:t>токен</w:t>
+      </w:r>
+      <w:proofErr w:type="spellEnd"/>
+      <w:r>
+        <w:rPr>
+          <w:rFonts w:ascii="Times New Roman" w:hAnsi="Times New Roman" w:cs="Times New Roman"/>
+          <w:sz w:val="32"/>
+          <w:szCs w:val="32"/>
+        </w:rPr>
+        <w:t>.</w:t>
+      </w:r>
+    </w:p>
+    <w:p>
+      <w:pPr>
+        <w:rPr>
+          <w:rFonts w:ascii="Times New Roman" w:hAnsi="Times New Roman" w:cs="Times New Roman"/>
+          <w:sz w:val="32"/>
+          <w:szCs w:val="32"/>
+        </w:rPr>
+      </w:pPr>
+      <w:r>
+        <w:rPr>
+          <w:rFonts w:ascii="Times New Roman" w:hAnsi="Times New Roman" w:cs="Times New Roman"/>
+          <w:sz w:val="32"/>
+          <w:szCs w:val="32"/>
+        </w:rPr>
+        <w:t xml:space="preserve">Также мы залили бота на </w:t>
+      </w:r>
+      <w:proofErr w:type="spellStart"/>
+      <w:r>
+        <w:rPr>
+          <w:rFonts w:ascii="Times New Roman" w:hAnsi="Times New Roman" w:cs="Times New Roman"/>
+          <w:sz w:val="32"/>
+          <w:szCs w:val="32"/>
+          <w:lang w:val="en-US"/>
+        </w:rPr>
+        <w:t>heroku</w:t>
+      </w:r>
+      <w:proofErr w:type="spellEnd"/>
+      <w:r>
+        <w:rPr>
+          <w:rFonts w:ascii="Times New Roman" w:hAnsi="Times New Roman" w:cs="Times New Roman"/>
+          <w:sz w:val="32"/>
+          <w:szCs w:val="32"/>
+        </w:rPr>
+        <w:t>.</w:t>
+      </w:r>
+    </w:p>
+    <w:p>
+      <w:pPr>
+        <w:rPr>
+          <w:rFonts w:ascii="Times New Roman" w:hAnsi="Times New Roman" w:cs="Times New Roman"/>
+          <w:sz w:val="32"/>
+          <w:szCs w:val="32"/>
+        </w:rPr>
+      </w:pPr>
+      <w:r>
+        <w:rPr>
+          <w:rFonts w:ascii="Times New Roman" w:hAnsi="Times New Roman" w:cs="Times New Roman"/>
+          <w:noProof/>
+          <w:sz w:val="32"/>
+          <w:szCs w:val="32"/>
+          <w:lang w:eastAsia="ru-RU"/>
+        </w:rPr>
+        <w:lastRenderedPageBreak/>
+        <w:drawing>
+          <wp:inline distT="0" distB="0" distL="0" distR="0">
+            <wp:extent cx="5934075" cy="5715000"/>
+            <wp:effectExtent l="0" t="0" r="9525" b="0"/>
+            <wp:docPr id="2" name="Рисунок 2"/>
+            <wp:cNvGraphicFramePr>
+              <a:graphicFrameLocks xmlns:a="http://schemas.openxmlformats.org/drawingml/2006/main" noChangeAspect="1"/>
+            </wp:cNvGraphicFramePr>
+            <a:graphic xmlns:a="http://schemas.openxmlformats.org/drawingml/2006/main">
+              <a:graphicData uri="http://schemas.openxmlformats.org/drawingml/2006/picture">
+                <pic:pic xmlns:pic="http://schemas.openxmlformats.org/drawingml/2006/picture">
+                  <pic:nvPicPr>
+                    <pic:cNvPr id="0" name="Picture 2"/>
+                    <pic:cNvPicPr>
+                      <a:picLocks noChangeAspect="1" noChangeArrowheads="1"/>
+                    </pic:cNvPicPr>
+                  </pic:nvPicPr>
+                  <pic:blipFill>
+                    <a:blip r:embed="rId5">
+                      <a:extLst>
+                        <a:ext uri="{28A0092B-C50C-407E-A947-70E740481C1C}">
+                          <a14:useLocalDpi xmlns:a14="http://schemas.microsoft.com/office/drawing/2010/main" val="0"/>
+                        </a:ext>
+                      </a:extLst>
+                    </a:blip>
+                    <a:srcRect/>
+                    <a:stretch>
+                      <a:fillRect/>
+                    </a:stretch>
+                  </pic:blipFill>
+                  <pic:spPr bwMode="auto">
+                    <a:xfrm>
+                      <a:off x="0" y="0"/>
+                      <a:ext cx="5934075" cy="5715000"/>
+                    </a:xfrm>
+                    <a:prstGeom prst="rect">
+                      <a:avLst/>
+                    </a:prstGeom>
+                    <a:noFill/>
+                    <a:ln>
+                      <a:noFill/>
+                    </a:ln>
+                  </pic:spPr>
+                </pic:pic>
+              </a:graphicData>
+            </a:graphic>
+          </wp:inline>
+        </w:drawing>
+      </w:r>
+      <w:r>
+        <w:rPr>
+          <w:rFonts w:ascii="Times New Roman" w:hAnsi="Times New Roman" w:cs="Times New Roman"/>
+          <w:noProof/>
+          <w:sz w:val="32"/>
+          <w:szCs w:val="32"/>
+          <w:lang w:eastAsia="ru-RU"/>
+        </w:rPr>
+        <w:lastRenderedPageBreak/>
+        <w:drawing>
+          <wp:inline distT="0" distB="0" distL="0" distR="0">
+            <wp:extent cx="5934075" cy="4391025"/>
+            <wp:effectExtent l="0" t="0" r="9525" b="9525"/>
+            <wp:docPr id="3" name="Рисунок 3"/>
+            <wp:cNvGraphicFramePr>
+              <a:graphicFrameLocks xmlns:a="http://schemas.openxmlformats.org/drawingml/2006/main" noChangeAspect="1"/>
+            </wp:cNvGraphicFramePr>
+            <a:graphic xmlns:a="http://schemas.openxmlformats.org/drawingml/2006/main">
+              <a:graphicData uri="http://schemas.openxmlformats.org/drawingml/2006/picture">
+                <pic:pic xmlns:pic="http://schemas.openxmlformats.org/drawingml/2006/picture">
+                  <pic:nvPicPr>
+                    <pic:cNvPr id="0" name="Picture 3"/>
+                    <pic:cNvPicPr>
+                      <a:picLocks noChangeAspect="1" noChangeArrowheads="1"/>
+                    </pic:cNvPicPr>
+                  </pic:nvPicPr>
+                  <pic:blipFill>
+                    <a:blip r:embed="rId6">
+                      <a:extLst>
+                        <a:ext uri="{28A0092B-C50C-407E-A947-70E740481C1C}">
+                          <a14:useLocalDpi xmlns:a14="http://schemas.microsoft.com/office/drawing/2010/main" val="0"/>
+                        </a:ext>
+                      </a:extLst>
+                    </a:blip>
+                    <a:srcRect/>
+                    <a:stretch>
+                      <a:fillRect/>
+                    </a:stretch>
+                  </pic:blipFill>
+                  <pic:spPr bwMode="auto">
+                    <a:xfrm>
+                      <a:off x="0" y="0"/>
+                      <a:ext cx="5934075" cy="4391025"/>
+                    </a:xfrm>
+                    <a:prstGeom prst="rect">
+                      <a:avLst/>
+                    </a:prstGeom>
+                    <a:noFill/>
+                    <a:ln>
+                      <a:noFill/>
+                    </a:ln>
+                  </pic:spPr>
+                </pic:pic>
+              </a:graphicData>
+            </a:graphic>
+          </wp:inline>
+        </w:drawing>
       </w:r>
       <w:bookmarkStart w:id="0" w:name="_GoBack"/>
       <w:bookmarkEnd w:id="0"/>
+      <w:r>
+        <w:rPr>
+          <w:rFonts w:ascii="Times New Roman" w:hAnsi="Times New Roman" w:cs="Times New Roman"/>
+          <w:noProof/>
+          <w:sz w:val="32"/>
+          <w:szCs w:val="32"/>
+          <w:lang w:eastAsia="ru-RU"/>
+        </w:rPr>
+        <w:drawing>
+          <wp:inline distT="0" distB="0" distL="0" distR="0">
+            <wp:extent cx="4600575" cy="4401512"/>
+            <wp:effectExtent l="0" t="0" r="0" b="0"/>
+            <wp:docPr id="1" name="Рисунок 1"/>
+            <wp:cNvGraphicFramePr>
+              <a:graphicFrameLocks xmlns:a="http://schemas.openxmlformats.org/drawingml/2006/main" noChangeAspect="1"/>
+            </wp:cNvGraphicFramePr>
+            <a:graphic xmlns:a="http://schemas.openxmlformats.org/drawingml/2006/main">
+              <a:graphicData uri="http://schemas.openxmlformats.org/drawingml/2006/picture">
+                <pic:pic xmlns:pic="http://schemas.openxmlformats.org/drawingml/2006/picture">
+                  <pic:nvPicPr>
+                    <pic:cNvPr id="0" name="Picture 1"/>
+                    <pic:cNvPicPr>
+                      <a:picLocks noChangeAspect="1" noChangeArrowheads="1"/>
+                    </pic:cNvPicPr>
+                  </pic:nvPicPr>
+                  <pic:blipFill>
+                    <a:blip r:embed="rId7">
+                      <a:extLst>
+                        <a:ext uri="{28A0092B-C50C-407E-A947-70E740481C1C}">
+                          <a14:useLocalDpi xmlns:a14="http://schemas.microsoft.com/office/drawing/2010/main" val="0"/>
+                        </a:ext>
+                      </a:extLst>
+                    </a:blip>
+                    <a:srcRect/>
+                    <a:stretch>
+                      <a:fillRect/>
+                    </a:stretch>
+                  </pic:blipFill>
+                  <pic:spPr bwMode="auto">
+                    <a:xfrm>
+                      <a:off x="0" y="0"/>
+                      <a:ext cx="4609048" cy="4409619"/>
+                    </a:xfrm>
+                    <a:prstGeom prst="rect">
+                      <a:avLst/>
+                    </a:prstGeom>
+                    <a:noFill/>
+                    <a:ln>
+                      <a:noFill/>
+                    </a:ln>
+                  </pic:spPr>
+                </pic:pic>
+              </a:graphicData>
+            </a:graphic>
+          </wp:inline>
+        </w:drawing>
+      </w:r>
     </w:p>
     <w:sectPr>
       <w:pgSz w:w="11906" w:h="16838"/>
@@ -1016,7 +1252,7 @@
 </file>
 
 <file path=word/styles.xml><?xml version="1.0" encoding="utf-8"?>
-<w:styles xmlns:mc="http://schemas.openxmlformats.org/markup-compatibility/2006" xmlns:r="http://schemas.openxmlformats.org/officeDocument/2006/relationships" xmlns:w="http://schemas.openxmlformats.org/wordprocessingml/2006/main" xmlns:w14="http://schemas.microsoft.com/office/word/2010/wordml" xmlns:w15="http://schemas.microsoft.com/office/word/2012/wordml" xmlns:w16se="http://schemas.microsoft.com/office/word/2015/wordml/symex" mc:Ignorable="w14 w15 w16se">
+<w:styles xmlns:mc="http://schemas.openxmlformats.org/markup-compatibility/2006" xmlns:r="http://schemas.openxmlformats.org/officeDocument/2006/relationships" xmlns:w="http://schemas.openxmlformats.org/wordprocessingml/2006/main" xmlns:w14="http://schemas.microsoft.com/office/word/2010/wordml" xmlns:w15="http://schemas.microsoft.com/office/word/2012/wordml" mc:Ignorable="w14 w15">
   <w:docDefaults>
     <w:rPrDefault>
       <w:rPr>
@@ -1461,7 +1697,7 @@
     </w:rPr>
   </w:style>
   <w:style w:type="character" w:customStyle="1" w:styleId="a4">
-    <w:name w:val="Заголовок Знак"/>
+    <w:name w:val="Название Знак"/>
     <w:basedOn w:val="a0"/>
     <w:link w:val="a3"/>
     <w:uiPriority w:val="10"/>
